--- a/Senior_Project/Milestone_2/User Stories.docx
+++ b/Senior_Project/Milestone_2/User Stories.docx
@@ -85,78 +85,248 @@
         </w:numPr>
       </w:pPr>
       <w:r>
+        <w:t xml:space="preserve"> [U] As a visitor to the site I would like to be able to register an account so I will be able to access athlete statistics</w:t>
+      </w:r>
+    </w:p>
+    <w:p>
+      <w:pPr>
+        <w:pStyle w:val="ListParagraph"/>
+        <w:numPr>
+          <w:ilvl w:val="1"/>
+          <w:numId w:val="1"/>
+        </w:numPr>
+      </w:pPr>
+      <w:r>
+        <w:t>[T] Copy SQL schema from an existing ASP.NET Identity database and integrate it into our UP script</w:t>
+      </w:r>
+    </w:p>
+    <w:p>
+      <w:pPr>
+        <w:pStyle w:val="ListParagraph"/>
+        <w:numPr>
+          <w:ilvl w:val="1"/>
+          <w:numId w:val="1"/>
+        </w:numPr>
+      </w:pPr>
+      <w:r>
+        <w:t xml:space="preserve">[T] Configure web app to use our </w:t>
+      </w:r>
+      <w:proofErr w:type="spellStart"/>
+      <w:r>
+        <w:t>db</w:t>
+      </w:r>
+      <w:proofErr w:type="spellEnd"/>
+      <w:r>
+        <w:t xml:space="preserve"> with Identity tables in it</w:t>
+      </w:r>
+    </w:p>
+    <w:p>
+      <w:pPr>
+        <w:pStyle w:val="ListParagraph"/>
+        <w:numPr>
+          <w:ilvl w:val="1"/>
+          <w:numId w:val="1"/>
+        </w:numPr>
+      </w:pPr>
+      <w:r>
+        <w:t>[T] Create a user table and customize user pages to display additional data</w:t>
+      </w:r>
+    </w:p>
+    <w:p>
+      <w:pPr>
+        <w:pStyle w:val="ListParagraph"/>
+        <w:numPr>
+          <w:ilvl w:val="1"/>
+          <w:numId w:val="1"/>
+        </w:numPr>
+      </w:pPr>
+      <w:r>
+        <w:t>[T] Re-enable login/register links</w:t>
+      </w:r>
+    </w:p>
+    <w:p>
+      <w:pPr>
+        <w:pStyle w:val="ListParagraph"/>
+        <w:numPr>
+          <w:ilvl w:val="1"/>
+          <w:numId w:val="1"/>
+        </w:numPr>
+      </w:pPr>
+      <w:r>
+        <w:t>[T] Manually test register and login; user should easily be able to see that they are logged in</w:t>
+      </w:r>
+    </w:p>
+    <w:p>
+      <w:pPr>
+        <w:pStyle w:val="ListParagraph"/>
+        <w:numPr>
+          <w:ilvl w:val="0"/>
+          <w:numId w:val="1"/>
+        </w:numPr>
+      </w:pPr>
+      <w:r>
+        <w:t xml:space="preserve"> [E] As an administrator I want to be able to upload a spreadsheet of results so that new data can be added to our system</w:t>
+      </w:r>
+    </w:p>
+    <w:p>
+      <w:pPr>
+        <w:pStyle w:val="ListParagraph"/>
+        <w:numPr>
+          <w:ilvl w:val="1"/>
+          <w:numId w:val="1"/>
+        </w:numPr>
+      </w:pPr>
+      <w:r>
+        <w:t>[T] Create an administration role with enhanced privileges.</w:t>
+      </w:r>
+    </w:p>
+    <w:p>
+      <w:pPr>
+        <w:pStyle w:val="ListParagraph"/>
+        <w:numPr>
+          <w:ilvl w:val="1"/>
+          <w:numId w:val="1"/>
+        </w:numPr>
+      </w:pPr>
+      <w:r>
+        <w:t>[T] Be able to upload and save spreadsheets of results.</w:t>
+      </w:r>
+    </w:p>
+    <w:p>
+      <w:pPr>
+        <w:pStyle w:val="ListParagraph"/>
+        <w:numPr>
+          <w:ilvl w:val="1"/>
+          <w:numId w:val="1"/>
+        </w:numPr>
+      </w:pPr>
+      <w:r>
+        <w:t>[T] Be able to parse spreadsheets into a database.</w:t>
+      </w:r>
+    </w:p>
+    <w:p>
+      <w:pPr>
+        <w:pStyle w:val="ListParagraph"/>
+        <w:numPr>
+          <w:ilvl w:val="0"/>
+          <w:numId w:val="1"/>
+        </w:numPr>
+      </w:pPr>
+      <w:r>
+        <w:t>[U] As a visitor I want to be able to search for an athlete and then view their athlete page so I can find out more information about them</w:t>
+      </w:r>
+    </w:p>
+    <w:p>
+      <w:pPr>
+        <w:pStyle w:val="ListParagraph"/>
+        <w:numPr>
+          <w:ilvl w:val="1"/>
+          <w:numId w:val="1"/>
+        </w:numPr>
+      </w:pPr>
+      <w:r>
+        <w:t>[T] Create a search function for athletes.</w:t>
+      </w:r>
+    </w:p>
+    <w:p>
+      <w:pPr>
+        <w:pStyle w:val="ListParagraph"/>
+        <w:numPr>
+          <w:ilvl w:val="1"/>
+          <w:numId w:val="1"/>
+        </w:numPr>
+      </w:pPr>
+      <w:r>
+        <w:t xml:space="preserve">[T] Every athlete needs a details page. </w:t>
+      </w:r>
+      <w:r>
+        <w:tab/>
+      </w:r>
+    </w:p>
+    <w:p>
+      <w:pPr>
+        <w:pStyle w:val="ListParagraph"/>
+        <w:numPr>
+          <w:ilvl w:val="0"/>
+          <w:numId w:val="1"/>
+        </w:numPr>
+      </w:pPr>
+      <w:r>
+        <w:t>[U] As a visitor I want to be able to view race results for an athlete so I can see how they have performed</w:t>
+      </w:r>
+    </w:p>
+    <w:p>
+      <w:pPr>
+        <w:pStyle w:val="ListParagraph"/>
+        <w:numPr>
+          <w:ilvl w:val="1"/>
+          <w:numId w:val="1"/>
+        </w:numPr>
+      </w:pPr>
+      <w:r>
+        <w:t>[T] Create a table allowing for race results</w:t>
+      </w:r>
+      <w:r>
+        <w:t xml:space="preserve"> by athlete.</w:t>
+      </w:r>
+    </w:p>
+    <w:p>
+      <w:pPr>
+        <w:pStyle w:val="ListParagraph"/>
+        <w:numPr>
+          <w:ilvl w:val="0"/>
+          <w:numId w:val="1"/>
+        </w:numPr>
+      </w:pPr>
+      <w:r>
+        <w:t>[U] As a visitor I want to be able to view PR's (personal records) for an athlete so I can see their best performances</w:t>
+      </w:r>
+    </w:p>
+    <w:p>
+      <w:pPr>
+        <w:pStyle w:val="ListParagraph"/>
+        <w:numPr>
+          <w:ilvl w:val="1"/>
+          <w:numId w:val="1"/>
+        </w:numPr>
+      </w:pPr>
+      <w:r>
+        <w:t xml:space="preserve">[T] Add best performances to their details. </w:t>
+      </w:r>
+    </w:p>
+    <w:p>
+      <w:pPr>
+        <w:pStyle w:val="ListParagraph"/>
+        <w:numPr>
+          <w:ilvl w:val="0"/>
+          <w:numId w:val="1"/>
+        </w:numPr>
+      </w:pPr>
+      <w:r>
         <w:t xml:space="preserve"> </w:t>
       </w:r>
       <w:r>
-        <w:t>[U] As a visitor to the site I would like to be able to register an account so I will be able to access athlete statistics</w:t>
-      </w:r>
-    </w:p>
-    <w:p>
-      <w:pPr>
-        <w:pStyle w:val="ListParagraph"/>
-        <w:numPr>
-          <w:ilvl w:val="1"/>
-          <w:numId w:val="1"/>
-        </w:numPr>
-      </w:pPr>
-      <w:r>
-        <w:t>[T] Copy SQL schema from an existing ASP.NET Identity database and integrate it into our UP script</w:t>
-      </w:r>
-    </w:p>
-    <w:p>
-      <w:pPr>
-        <w:pStyle w:val="ListParagraph"/>
-        <w:numPr>
-          <w:ilvl w:val="1"/>
-          <w:numId w:val="1"/>
-        </w:numPr>
-      </w:pPr>
-      <w:r>
-        <w:t xml:space="preserve">[T] Configure web app to use our </w:t>
-      </w:r>
-      <w:proofErr w:type="spellStart"/>
-      <w:r>
-        <w:t>db</w:t>
-      </w:r>
-      <w:proofErr w:type="spellEnd"/>
-      <w:r>
-        <w:t xml:space="preserve"> with Identity tables in it</w:t>
-      </w:r>
-    </w:p>
-    <w:p>
-      <w:pPr>
-        <w:pStyle w:val="ListParagraph"/>
-        <w:numPr>
-          <w:ilvl w:val="1"/>
-          <w:numId w:val="1"/>
-        </w:numPr>
-      </w:pPr>
-      <w:r>
-        <w:t>[T] Create a user table and customize user pages to display additional data</w:t>
-      </w:r>
-    </w:p>
-    <w:p>
-      <w:pPr>
-        <w:pStyle w:val="ListParagraph"/>
-        <w:numPr>
-          <w:ilvl w:val="1"/>
-          <w:numId w:val="1"/>
-        </w:numPr>
-      </w:pPr>
-      <w:r>
-        <w:t>[T] Re-enable login/register links</w:t>
-      </w:r>
-    </w:p>
-    <w:p>
-      <w:pPr>
-        <w:pStyle w:val="ListParagraph"/>
-        <w:numPr>
-          <w:ilvl w:val="1"/>
-          <w:numId w:val="1"/>
-        </w:numPr>
-      </w:pPr>
-      <w:r>
-        <w:t>[T] Manually test register and login; user should easily be able to see that they are logged in</w:t>
+        <w:t xml:space="preserve">[U] As a robot I would like to be prevented from creating an account on your </w:t>
+      </w:r>
+      <w:proofErr w:type="gramStart"/>
+      <w:r>
+        <w:t>website</w:t>
+      </w:r>
+      <w:proofErr w:type="gramEnd"/>
+      <w:r>
+        <w:t xml:space="preserve"> so I don't ask millions of my friends to join your website and try to add comments about male enhancement drugs.</w:t>
+      </w:r>
+    </w:p>
+    <w:p>
+      <w:pPr>
+        <w:pStyle w:val="ListParagraph"/>
+        <w:numPr>
+          <w:ilvl w:val="1"/>
+          <w:numId w:val="1"/>
+        </w:numPr>
+      </w:pPr>
+      <w:r>
+        <w:t>[T] Add captcha.</w:t>
       </w:r>
     </w:p>
     <w:p>
@@ -168,43 +338,19 @@
         </w:numPr>
       </w:pPr>
       <w:r>
-        <w:t xml:space="preserve"> [E] As an administrator I want to be able to upload a spreadsheet of results so that new data can be added to our system</w:t>
-      </w:r>
-    </w:p>
-    <w:p>
-      <w:pPr>
-        <w:pStyle w:val="ListParagraph"/>
-        <w:numPr>
-          <w:ilvl w:val="1"/>
-          <w:numId w:val="1"/>
-        </w:numPr>
-      </w:pPr>
-      <w:r>
-        <w:t>[T] Create an administration role with enhanced privileges.</w:t>
-      </w:r>
-    </w:p>
-    <w:p>
-      <w:pPr>
-        <w:pStyle w:val="ListParagraph"/>
-        <w:numPr>
-          <w:ilvl w:val="1"/>
-          <w:numId w:val="1"/>
-        </w:numPr>
-      </w:pPr>
-      <w:r>
-        <w:t>[T] Be able to upload and save spreadsheets of results.</w:t>
-      </w:r>
-    </w:p>
-    <w:p>
-      <w:pPr>
-        <w:pStyle w:val="ListParagraph"/>
-        <w:numPr>
-          <w:ilvl w:val="1"/>
-          <w:numId w:val="1"/>
-        </w:numPr>
-      </w:pPr>
-      <w:r>
-        <w:t>[T] Be able to parse spreadsheets into a database.</w:t>
+        <w:t xml:space="preserve">[U] As a coach I would like to be able to view performance over time by event in a graph so that I can see athlete progression. </w:t>
+      </w:r>
+    </w:p>
+    <w:p>
+      <w:pPr>
+        <w:pStyle w:val="ListParagraph"/>
+        <w:numPr>
+          <w:ilvl w:val="1"/>
+          <w:numId w:val="1"/>
+        </w:numPr>
+      </w:pPr>
+      <w:r>
+        <w:t xml:space="preserve">[T] Build an enhanced details page for athlete with graphs of performance. </w:t>
       </w:r>
     </w:p>
     <w:p>
@@ -216,34 +362,34 @@
         </w:numPr>
       </w:pPr>
       <w:r>
-        <w:t>[U] As a visitor I want to be able to search for an athlete and then view their athlete page so I can find out more information about them</w:t>
-      </w:r>
-    </w:p>
-    <w:p>
-      <w:pPr>
-        <w:pStyle w:val="ListParagraph"/>
-        <w:numPr>
-          <w:ilvl w:val="1"/>
-          <w:numId w:val="1"/>
-        </w:numPr>
-      </w:pPr>
-      <w:r>
-        <w:t>[T] Create a search function for athletes.</w:t>
-      </w:r>
-    </w:p>
-    <w:p>
-      <w:pPr>
-        <w:pStyle w:val="ListParagraph"/>
-        <w:numPr>
-          <w:ilvl w:val="1"/>
-          <w:numId w:val="1"/>
-        </w:numPr>
-      </w:pPr>
-      <w:r>
-        <w:t xml:space="preserve">[T] Every athlete needs a details page. </w:t>
-      </w:r>
-      <w:r>
-        <w:tab/>
+        <w:t xml:space="preserve">[U] As an administrator I would like to be able to load a backup of the database </w:t>
+      </w:r>
+      <w:r>
+        <w:t>so that in</w:t>
+      </w:r>
+      <w:r>
+        <w:t xml:space="preserve"> case of data failure</w:t>
+      </w:r>
+      <w:r>
+        <w:t xml:space="preserve"> I have a </w:t>
+      </w:r>
+      <w:r>
+        <w:t>backup</w:t>
+      </w:r>
+      <w:r>
+        <w:t xml:space="preserve">. </w:t>
+      </w:r>
+    </w:p>
+    <w:p>
+      <w:pPr>
+        <w:pStyle w:val="ListParagraph"/>
+        <w:numPr>
+          <w:ilvl w:val="1"/>
+          <w:numId w:val="1"/>
+        </w:numPr>
+      </w:pPr>
+      <w:r>
+        <w:t>[T] Make sure that the webserver tool we use can provide backups or allow them to save personal backups.</w:t>
       </w:r>
     </w:p>
     <w:p>
@@ -255,22 +401,32 @@
         </w:numPr>
       </w:pPr>
       <w:r>
-        <w:t>[U] As a visitor I want to be able to view race results for an athlete so I can see how they have performed</w:t>
-      </w:r>
-    </w:p>
-    <w:p>
-      <w:pPr>
-        <w:pStyle w:val="ListParagraph"/>
-        <w:numPr>
-          <w:ilvl w:val="1"/>
-          <w:numId w:val="1"/>
-        </w:numPr>
-      </w:pPr>
-      <w:r>
-        <w:t>[T] Create a table allowing for race results</w:t>
-      </w:r>
-      <w:r>
-        <w:t xml:space="preserve"> by athlete.</w:t>
+        <w:lastRenderedPageBreak/>
+        <w:t xml:space="preserve">[U] As a coach I would like to be able to see all the races in an event </w:t>
+      </w:r>
+      <w:r>
+        <w:t>so that I can view</w:t>
+      </w:r>
+      <w:r>
+        <w:t xml:space="preserve"> event</w:t>
+      </w:r>
+      <w:r>
+        <w:t xml:space="preserve"> result</w:t>
+      </w:r>
+      <w:r>
+        <w:t xml:space="preserve"> averages. </w:t>
+      </w:r>
+    </w:p>
+    <w:p>
+      <w:pPr>
+        <w:pStyle w:val="ListParagraph"/>
+        <w:numPr>
+          <w:ilvl w:val="1"/>
+          <w:numId w:val="1"/>
+        </w:numPr>
+      </w:pPr>
+      <w:r>
+        <w:t>[T] Create a webpage that allows to sort by date/time.</w:t>
       </w:r>
     </w:p>
     <w:p>
@@ -282,133 +438,138 @@
         </w:numPr>
       </w:pPr>
       <w:r>
-        <w:t>[U] As a visitor I want to be able to view PR's (personal records) for an athlete so I can see their best performances</w:t>
-      </w:r>
-    </w:p>
-    <w:p>
-      <w:pPr>
-        <w:pStyle w:val="ListParagraph"/>
-        <w:numPr>
-          <w:ilvl w:val="1"/>
-          <w:numId w:val="1"/>
-        </w:numPr>
-      </w:pPr>
-      <w:r>
-        <w:t xml:space="preserve">[T] Add best performances to their details. </w:t>
-      </w:r>
-    </w:p>
-    <w:p>
-      <w:pPr>
-        <w:pStyle w:val="ListParagraph"/>
-        <w:numPr>
-          <w:ilvl w:val="0"/>
-          <w:numId w:val="1"/>
-        </w:numPr>
-      </w:pPr>
-      <w:r>
-        <w:t xml:space="preserve"> </w:t>
-      </w:r>
-      <w:r>
-        <w:t xml:space="preserve">[U] As a robot I would like to be prevented from creating an account on your </w:t>
-      </w:r>
-      <w:proofErr w:type="gramStart"/>
-      <w:r>
-        <w:t>website</w:t>
-      </w:r>
-      <w:proofErr w:type="gramEnd"/>
-      <w:r>
-        <w:t xml:space="preserve"> so I don't ask millions of my friends to join your website and try to add comments about male enhancement drugs.</w:t>
-      </w:r>
-    </w:p>
-    <w:p>
-      <w:pPr>
-        <w:pStyle w:val="ListParagraph"/>
-        <w:numPr>
-          <w:ilvl w:val="1"/>
-          <w:numId w:val="1"/>
-        </w:numPr>
-      </w:pPr>
-      <w:r>
-        <w:t>[T] Add captcha.</w:t>
-      </w:r>
-    </w:p>
-    <w:p>
-      <w:pPr>
-        <w:pStyle w:val="ListParagraph"/>
-        <w:numPr>
-          <w:ilvl w:val="0"/>
-          <w:numId w:val="1"/>
-        </w:numPr>
-      </w:pPr>
-      <w:r>
-        <w:t xml:space="preserve">[U] As a coach I would like to be able to view performance over time by event in a graph so that I can see athlete progression. </w:t>
-      </w:r>
-    </w:p>
-    <w:p>
-      <w:pPr>
-        <w:pStyle w:val="ListParagraph"/>
-        <w:numPr>
-          <w:ilvl w:val="1"/>
-          <w:numId w:val="1"/>
-        </w:numPr>
-      </w:pPr>
-      <w:r>
-        <w:t xml:space="preserve">[T] Build an enhanced details page for athlete with graphs of performance. </w:t>
-      </w:r>
-    </w:p>
-    <w:p>
-      <w:pPr>
-        <w:pStyle w:val="ListParagraph"/>
-        <w:numPr>
-          <w:ilvl w:val="0"/>
-          <w:numId w:val="1"/>
-        </w:numPr>
-      </w:pPr>
-      <w:r>
-        <w:t xml:space="preserve">[U] As an administrator I would like to be able to load a back up of the database in case of data failure. </w:t>
-      </w:r>
-    </w:p>
-    <w:p>
-      <w:pPr>
-        <w:pStyle w:val="ListParagraph"/>
-        <w:numPr>
-          <w:ilvl w:val="1"/>
-          <w:numId w:val="1"/>
-        </w:numPr>
-      </w:pPr>
-      <w:r>
-        <w:t>[T] Make sure that the webserver tool we use can provide backups or allow them to save personal backups.</w:t>
-      </w:r>
-    </w:p>
-    <w:p>
-      <w:pPr>
-        <w:pStyle w:val="ListParagraph"/>
-        <w:numPr>
-          <w:ilvl w:val="0"/>
-          <w:numId w:val="1"/>
-        </w:numPr>
-      </w:pPr>
-      <w:r>
-        <w:lastRenderedPageBreak/>
-        <w:t xml:space="preserve">[U] As a coach I would like to be able to see all the races in an event to see event averages. </w:t>
-      </w:r>
-    </w:p>
-    <w:p>
-      <w:pPr>
-        <w:pStyle w:val="ListParagraph"/>
-        <w:numPr>
-          <w:ilvl w:val="1"/>
-          <w:numId w:val="1"/>
-        </w:numPr>
-      </w:pPr>
-      <w:r>
-        <w:t>[T] Create a webpage that allows to sort by date/time.</w:t>
-      </w:r>
-    </w:p>
-    <w:p>
+        <w:t>[U] As a member of the public I want access to t</w:t>
+      </w:r>
       <w:bookmarkStart w:id="0" w:name="_GoBack"/>
       <w:bookmarkEnd w:id="0"/>
-    </w:p>
+      <w:r>
+        <w:t>he records posted so that I can view them without having to make a specific account.</w:t>
+      </w:r>
+    </w:p>
+    <w:p>
+      <w:pPr>
+        <w:pStyle w:val="ListParagraph"/>
+        <w:numPr>
+          <w:ilvl w:val="1"/>
+          <w:numId w:val="1"/>
+        </w:numPr>
+      </w:pPr>
+      <w:r>
+        <w:t>[T]</w:t>
+      </w:r>
+      <w:r>
+        <w:t xml:space="preserve"> Have the general user status have no specific account required.</w:t>
+      </w:r>
+    </w:p>
+    <w:p>
+      <w:pPr>
+        <w:pStyle w:val="ListParagraph"/>
+        <w:numPr>
+          <w:ilvl w:val="0"/>
+          <w:numId w:val="1"/>
+        </w:numPr>
+      </w:pPr>
+      <w:r>
+        <w:t xml:space="preserve">[U] As a </w:t>
+      </w:r>
+      <w:r>
+        <w:t>newspaper reporter</w:t>
+      </w:r>
+      <w:r>
+        <w:t xml:space="preserve"> I wa</w:t>
+      </w:r>
+      <w:r>
+        <w:t>nt</w:t>
+      </w:r>
+      <w:r>
+        <w:t xml:space="preserve"> </w:t>
+      </w:r>
+      <w:r>
+        <w:t xml:space="preserve">to be able to have standardized pictures of the athletes on their details page </w:t>
+      </w:r>
+      <w:r>
+        <w:t xml:space="preserve">so that </w:t>
+      </w:r>
+      <w:r>
+        <w:t>I can include them in articles without having to specifically take them myself</w:t>
+      </w:r>
+      <w:r>
+        <w:t>.</w:t>
+      </w:r>
+    </w:p>
+    <w:p>
+      <w:pPr>
+        <w:pStyle w:val="ListParagraph"/>
+        <w:numPr>
+          <w:ilvl w:val="1"/>
+          <w:numId w:val="1"/>
+        </w:numPr>
+      </w:pPr>
+      <w:r>
+        <w:t>[T]</w:t>
+      </w:r>
+      <w:r>
+        <w:t xml:space="preserve"> Add a picture when available to the athlete’s page.</w:t>
+      </w:r>
+    </w:p>
+    <w:p>
+      <w:pPr>
+        <w:pStyle w:val="ListParagraph"/>
+        <w:numPr>
+          <w:ilvl w:val="0"/>
+          <w:numId w:val="1"/>
+        </w:numPr>
+      </w:pPr>
+      <w:r>
+        <w:t>[U] As a</w:t>
+      </w:r>
+      <w:r>
+        <w:t>n</w:t>
+      </w:r>
+      <w:r>
+        <w:t xml:space="preserve"> </w:t>
+      </w:r>
+      <w:r>
+        <w:t>administrator</w:t>
+      </w:r>
+      <w:r>
+        <w:t xml:space="preserve"> I wa</w:t>
+      </w:r>
+      <w:r>
+        <w:t>n</w:t>
+      </w:r>
+      <w:r>
+        <w:t xml:space="preserve">t </w:t>
+      </w:r>
+      <w:r>
+        <w:t>to have the capability to control the ability of coaches to upload results</w:t>
+      </w:r>
+      <w:r>
+        <w:t xml:space="preserve"> so that</w:t>
+      </w:r>
+      <w:r>
+        <w:t xml:space="preserve"> if something goes wrong or there is an abuse, I can remedy the situation</w:t>
+      </w:r>
+      <w:r>
+        <w:t>.</w:t>
+      </w:r>
+    </w:p>
+    <w:p>
+      <w:pPr>
+        <w:pStyle w:val="ListParagraph"/>
+        <w:numPr>
+          <w:ilvl w:val="1"/>
+          <w:numId w:val="1"/>
+        </w:numPr>
+      </w:pPr>
+      <w:r>
+        <w:t>[T]</w:t>
+      </w:r>
+      <w:r>
+        <w:t xml:space="preserve"> Add a method for administrators to freeze the privileges of a coach.</w:t>
+      </w:r>
+    </w:p>
+    <w:p/>
     <w:sectPr>
       <w:pgSz w:w="12240" w:h="15840"/>
       <w:pgMar w:top="1440" w:right="1440" w:bottom="1440" w:left="1440" w:header="720" w:footer="720" w:gutter="0"/>
@@ -636,6 +797,7 @@
     <w:lsdException w:name="HTML Sample" w:semiHidden="1" w:unhideWhenUsed="1"/>
     <w:lsdException w:name="HTML Typewriter" w:semiHidden="1" w:unhideWhenUsed="1"/>
     <w:lsdException w:name="HTML Variable" w:semiHidden="1" w:unhideWhenUsed="1"/>
+    <w:lsdException w:name="Normal Table" w:semiHidden="1" w:unhideWhenUsed="1"/>
     <w:lsdException w:name="annotation subject" w:semiHidden="1" w:unhideWhenUsed="1"/>
     <w:lsdException w:name="No List" w:semiHidden="1" w:unhideWhenUsed="1"/>
     <w:lsdException w:name="Outline List 1" w:semiHidden="1" w:unhideWhenUsed="1"/>
@@ -682,8 +844,10 @@
     <w:lsdException w:name="Table Subtle 2" w:semiHidden="1" w:unhideWhenUsed="1"/>
     <w:lsdException w:name="Table Web 1" w:semiHidden="1" w:unhideWhenUsed="1"/>
     <w:lsdException w:name="Table Web 2" w:semiHidden="1" w:unhideWhenUsed="1"/>
+    <w:lsdException w:name="Table Web 3" w:semiHidden="1" w:unhideWhenUsed="1"/>
     <w:lsdException w:name="Balloon Text" w:semiHidden="1" w:unhideWhenUsed="1"/>
     <w:lsdException w:name="Table Grid" w:uiPriority="39"/>
+    <w:lsdException w:name="Table Theme" w:semiHidden="1" w:unhideWhenUsed="1"/>
     <w:lsdException w:name="Placeholder Text" w:semiHidden="1"/>
     <w:lsdException w:name="No Spacing" w:uiPriority="1" w:qFormat="1"/>
     <w:lsdException w:name="Light Shading" w:uiPriority="60"/>
@@ -912,6 +1076,7 @@
   <w:style w:type="character" w:default="1" w:styleId="DefaultParagraphFont">
     <w:name w:val="Default Paragraph Font"/>
     <w:uiPriority w:val="1"/>
+    <w:semiHidden/>
     <w:unhideWhenUsed/>
   </w:style>
   <w:style w:type="table" w:default="1" w:styleId="TableNormal">
